--- a/simulations-java/simulations/fluid-pressure-and-flow/doc/TipsForTeachers_FluidPressureFlow.docx
+++ b/simulations-java/simulations/fluid-pressure-and-flow/doc/TipsForTeachers_FluidPressureFlow.docx
@@ -128,7 +128,7 @@
         <mc:AlternateContent>
           <mc:Choice Requires="wps">
             <w:drawing>
-              <wp:anchor distT="0" distB="0" distL="114300" distR="114300" simplePos="0" relativeHeight="251670528" behindDoc="0" locked="0" layoutInCell="1" allowOverlap="1" wp14:anchorId="3FFC6EB0" wp14:editId="522F1B65">
+              <wp:anchor distT="0" distB="0" distL="114300" distR="114300" simplePos="0" relativeHeight="251668480" behindDoc="0" locked="0" layoutInCell="1" allowOverlap="1" wp14:anchorId="3FFC6EB0" wp14:editId="522F1B65">
                 <wp:simplePos x="0" y="0"/>
                 <wp:positionH relativeFrom="column">
                   <wp:posOffset>4286250</wp:posOffset>
@@ -193,7 +193,7 @@
                 <v:path arrowok="t" fillok="f" o:connecttype="none"/>
                 <o:lock v:ext="edit" shapetype="t"/>
               </v:shapetype>
-              <v:shape id="Straight Arrow Connector 13" o:spid="_x0000_s1026" type="#_x0000_t32" style="position:absolute;margin-left:337.5pt;margin-top:9.4pt;width:33.75pt;height:12pt;z-index:251670528;visibility:visible;mso-wrap-style:square;mso-width-percent:0;mso-height-percent:0;mso-wrap-distance-left:9pt;mso-wrap-distance-top:0;mso-wrap-distance-right:9pt;mso-wrap-distance-bottom:0;mso-position-horizontal:absolute;mso-position-horizontal-relative:text;mso-position-vertical:absolute;mso-position-vertical-relative:text;mso-width-percent:0;mso-height-percent:0;mso-width-relative:margin;mso-height-relative:margin" o:gfxdata="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" strokecolor="black [3213]" strokeweight="2.25pt">
+              <v:shape id="Straight Arrow Connector 13" o:spid="_x0000_s1026" type="#_x0000_t32" style="position:absolute;margin-left:337.5pt;margin-top:9.4pt;width:33.75pt;height:12pt;z-index:251668480;visibility:visible;mso-wrap-style:square;mso-width-percent:0;mso-height-percent:0;mso-wrap-distance-left:9pt;mso-wrap-distance-top:0;mso-wrap-distance-right:9pt;mso-wrap-distance-bottom:0;mso-position-horizontal:absolute;mso-position-horizontal-relative:text;mso-position-vertical:absolute;mso-position-vertical-relative:text;mso-width-percent:0;mso-height-percent:0;mso-width-relative:margin;mso-height-relative:margin" o:gfxdata="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" strokecolor="black [3213]" strokeweight="2.25pt">
                 <v:stroke endarrow="open"/>
               </v:shape>
             </w:pict>
@@ -206,7 +206,7 @@
           <w:lang w:val="en-US" w:eastAsia="en-US"/>
         </w:rPr>
         <w:drawing>
-          <wp:anchor distT="0" distB="0" distL="114300" distR="114300" simplePos="0" relativeHeight="251666432" behindDoc="1" locked="0" layoutInCell="1" allowOverlap="1" wp14:anchorId="65DDAAFA" wp14:editId="03F51FB3">
+          <wp:anchor distT="0" distB="0" distL="114300" distR="114300" simplePos="0" relativeHeight="251664384" behindDoc="1" locked="0" layoutInCell="1" allowOverlap="1" wp14:anchorId="65DDAAFA" wp14:editId="03F51FB3">
             <wp:simplePos x="0" y="0"/>
             <wp:positionH relativeFrom="column">
               <wp:posOffset>4542790</wp:posOffset>
@@ -312,7 +312,7 @@
         <mc:AlternateContent>
           <mc:Choice Requires="wps">
             <w:drawing>
-              <wp:anchor distT="0" distB="0" distL="114300" distR="114300" simplePos="0" relativeHeight="251672576" behindDoc="0" locked="0" layoutInCell="1" allowOverlap="1" wp14:anchorId="2FCECBE4" wp14:editId="2B70C2C5">
+              <wp:anchor distT="0" distB="0" distL="114300" distR="114300" simplePos="0" relativeHeight="251670528" behindDoc="0" locked="0" layoutInCell="1" allowOverlap="1" wp14:anchorId="2FCECBE4" wp14:editId="2B70C2C5">
                 <wp:simplePos x="0" y="0"/>
                 <wp:positionH relativeFrom="column">
                   <wp:posOffset>3933825</wp:posOffset>
@@ -373,7 +373,7 @@
           </mc:Choice>
           <mc:Fallback>
             <w:pict>
-              <v:shape id="Straight Arrow Connector 14" o:spid="_x0000_s1026" type="#_x0000_t32" style="position:absolute;margin-left:309.75pt;margin-top:7.2pt;width:43.5pt;height:0;z-index:251672576;visibility:visible;mso-wrap-style:square;mso-width-percent:0;mso-height-percent:0;mso-wrap-distance-left:9pt;mso-wrap-distance-top:0;mso-wrap-distance-right:9pt;mso-wrap-distance-bottom:0;mso-position-horizontal:absolute;mso-position-horizontal-relative:text;mso-position-vertical:absolute;mso-position-vertical-relative:text;mso-width-percent:0;mso-height-percent:0;mso-width-relative:margin;mso-height-relative:margin" o:gfxdata="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" strokecolor="black [3213]" strokeweight="2.25pt">
+              <v:shape id="Straight Arrow Connector 14" o:spid="_x0000_s1026" type="#_x0000_t32" style="position:absolute;margin-left:309.75pt;margin-top:7.2pt;width:43.5pt;height:0;z-index:251670528;visibility:visible;mso-wrap-style:square;mso-width-percent:0;mso-height-percent:0;mso-wrap-distance-left:9pt;mso-wrap-distance-top:0;mso-wrap-distance-right:9pt;mso-wrap-distance-bottom:0;mso-position-horizontal:absolute;mso-position-horizontal-relative:text;mso-position-vertical:absolute;mso-position-vertical-relative:text;mso-width-percent:0;mso-height-percent:0;mso-width-relative:margin;mso-height-relative:margin" o:gfxdata="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" strokecolor="black [3213]" strokeweight="2.25pt">
                 <v:stroke endarrow="open"/>
               </v:shape>
             </w:pict>
@@ -413,7 +413,7 @@
         <mc:AlternateContent>
           <mc:Choice Requires="wps">
             <w:drawing>
-              <wp:anchor distT="0" distB="0" distL="114300" distR="114300" simplePos="0" relativeHeight="251668480" behindDoc="0" locked="0" layoutInCell="1" allowOverlap="1" wp14:anchorId="6DCDD890" wp14:editId="0CF9F18B">
+              <wp:anchor distT="0" distB="0" distL="114300" distR="114300" simplePos="0" relativeHeight="251666432" behindDoc="0" locked="0" layoutInCell="1" allowOverlap="1" wp14:anchorId="6DCDD890" wp14:editId="0CF9F18B">
                 <wp:simplePos x="0" y="0"/>
                 <wp:positionH relativeFrom="column">
                   <wp:posOffset>3495675</wp:posOffset>
@@ -474,7 +474,7 @@
           </mc:Choice>
           <mc:Fallback>
             <w:pict>
-              <v:shape id="Straight Arrow Connector 12" o:spid="_x0000_s1026" type="#_x0000_t32" style="position:absolute;margin-left:275.25pt;margin-top:9.05pt;width:81.75pt;height:0;z-index:251668480;visibility:visible;mso-wrap-style:square;mso-width-percent:0;mso-height-percent:0;mso-wrap-distance-left:9pt;mso-wrap-distance-top:0;mso-wrap-distance-right:9pt;mso-wrap-distance-bottom:0;mso-position-horizontal:absolute;mso-position-horizontal-relative:text;mso-position-vertical:absolute;mso-position-vertical-relative:text;mso-width-percent:0;mso-height-percent:0;mso-width-relative:margin;mso-height-relative:margin" o:gfxdata="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" strokecolor="black [3213]" strokeweight="2.25pt">
+              <v:shape id="Straight Arrow Connector 12" o:spid="_x0000_s1026" type="#_x0000_t32" style="position:absolute;margin-left:275.25pt;margin-top:9.05pt;width:81.75pt;height:0;z-index:251666432;visibility:visible;mso-wrap-style:square;mso-width-percent:0;mso-height-percent:0;mso-wrap-distance-left:9pt;mso-wrap-distance-top:0;mso-wrap-distance-right:9pt;mso-wrap-distance-bottom:0;mso-position-horizontal:absolute;mso-position-horizontal-relative:text;mso-position-vertical:absolute;mso-position-vertical-relative:text;mso-width-percent:0;mso-height-percent:0;mso-width-relative:margin;mso-height-relative:margin" o:gfxdata="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" strokecolor="black [3213]" strokeweight="2.25pt">
                 <v:stroke endarrow="open"/>
               </v:shape>
             </w:pict>
@@ -487,7 +487,7 @@
           <w:lang w:val="en-US" w:eastAsia="en-US"/>
         </w:rPr>
         <w:drawing>
-          <wp:anchor distT="0" distB="0" distL="114300" distR="114300" simplePos="0" relativeHeight="251665408" behindDoc="1" locked="0" layoutInCell="1" allowOverlap="1" wp14:anchorId="6BB42441" wp14:editId="78DFCBBE">
+          <wp:anchor distT="0" distB="0" distL="114300" distR="114300" simplePos="0" relativeHeight="251663360" behindDoc="1" locked="0" layoutInCell="1" allowOverlap="1" wp14:anchorId="6BB42441" wp14:editId="78DFCBBE">
             <wp:simplePos x="0" y="0"/>
             <wp:positionH relativeFrom="column">
               <wp:posOffset>4543425</wp:posOffset>
@@ -567,27 +567,31 @@
         <w:spacing w:after="280" w:afterAutospacing="1"/>
       </w:pPr>
       <w:r>
-        <w:t xml:space="preserve">You can </w:t>
-      </w:r>
-      <w:r>
-        <w:rPr>
-          <w:b/>
-        </w:rPr>
-        <w:t>Pause</w:t>
-      </w:r>
-      <w:r>
-        <w:t xml:space="preserve"> </w:t>
-      </w:r>
-      <w:r>
         <w:rPr>
           <w:noProof/>
           <w:lang w:val="en-US" w:eastAsia="en-US"/>
         </w:rPr>
         <w:drawing>
-          <wp:inline distT="0" distB="0" distL="0" distR="0" wp14:anchorId="3C983B13" wp14:editId="371F15E7">
-            <wp:extent cx="241738" cy="219075"/>
-            <wp:effectExtent l="0" t="0" r="6350" b="0"/>
-            <wp:docPr id="4" name="Picture 4"/>
+          <wp:anchor distT="0" distB="0" distL="114300" distR="114300" simplePos="0" relativeHeight="251656192" behindDoc="1" locked="0" layoutInCell="1" allowOverlap="1" wp14:anchorId="68B96848" wp14:editId="2BE27DC1">
+            <wp:simplePos x="0" y="0"/>
+            <wp:positionH relativeFrom="column">
+              <wp:posOffset>5203825</wp:posOffset>
+            </wp:positionH>
+            <wp:positionV relativeFrom="paragraph">
+              <wp:posOffset>368300</wp:posOffset>
+            </wp:positionV>
+            <wp:extent cx="732155" cy="537210"/>
+            <wp:effectExtent l="0" t="0" r="0" b="0"/>
+            <wp:wrapTight wrapText="bothSides">
+              <wp:wrapPolygon edited="0">
+                <wp:start x="0" y="0"/>
+                <wp:lineTo x="0" y="20681"/>
+                <wp:lineTo x="20794" y="20681"/>
+                <wp:lineTo x="20794" y="0"/>
+                <wp:lineTo x="0" y="0"/>
+              </wp:wrapPolygon>
+            </wp:wrapTight>
+            <wp:docPr id="2" name="Picture 2"/>
             <wp:cNvGraphicFramePr>
               <a:graphicFrameLocks xmlns:a="http://schemas.openxmlformats.org/drawingml/2006/main" noChangeAspect="1"/>
             </wp:cNvGraphicFramePr>
@@ -599,7 +603,13 @@
                     <pic:cNvPicPr/>
                   </pic:nvPicPr>
                   <pic:blipFill>
-                    <a:blip r:embed="rId11"/>
+                    <a:blip r:embed="rId11">
+                      <a:extLst>
+                        <a:ext uri="{28A0092B-C50C-407E-A947-70E740481C1C}">
+                          <a14:useLocalDpi xmlns:a14="http://schemas.microsoft.com/office/drawing/2010/main" val="0"/>
+                        </a:ext>
+                      </a:extLst>
+                    </a:blip>
                     <a:stretch>
                       <a:fillRect/>
                     </a:stretch>
@@ -607,7 +617,7 @@
                   <pic:spPr>
                     <a:xfrm>
                       <a:off x="0" y="0"/>
-                      <a:ext cx="241738" cy="219075"/>
+                      <a:ext cx="732155" cy="537210"/>
                     </a:xfrm>
                     <a:prstGeom prst="rect">
                       <a:avLst/>
@@ -616,23 +626,25 @@
                 </pic:pic>
               </a:graphicData>
             </a:graphic>
-          </wp:inline>
+            <wp14:sizeRelH relativeFrom="page">
+              <wp14:pctWidth>0</wp14:pctWidth>
+            </wp14:sizeRelH>
+            <wp14:sizeRelV relativeFrom="page">
+              <wp14:pctHeight>0</wp14:pctHeight>
+            </wp14:sizeRelV>
+          </wp:anchor>
         </w:drawing>
       </w:r>
       <w:r>
-        <w:t xml:space="preserve">the sim and then use </w:t>
+        <w:t xml:space="preserve">You can </w:t>
       </w:r>
       <w:r>
         <w:rPr>
           <w:b/>
         </w:rPr>
-        <w:t>Step</w:t>
-      </w:r>
-      <w:r>
-        <w:rPr>
-          <w:b/>
-          <w:lang w:val="en-US"/>
-        </w:rPr>
+        <w:t>Pause</w:t>
+      </w:r>
+      <w:r>
         <w:t xml:space="preserve"> </w:t>
       </w:r>
       <w:r>
@@ -641,10 +653,10 @@
           <w:lang w:val="en-US" w:eastAsia="en-US"/>
         </w:rPr>
         <w:drawing>
-          <wp:inline distT="0" distB="0" distL="0" distR="0" wp14:anchorId="3E981C21" wp14:editId="6C7BF654">
-            <wp:extent cx="209550" cy="219075"/>
-            <wp:effectExtent l="0" t="0" r="0" b="9525"/>
-            <wp:docPr id="1" name="Picture 1"/>
+          <wp:inline distT="0" distB="0" distL="0" distR="0" wp14:anchorId="2AFF28A9" wp14:editId="19C7A32E">
+            <wp:extent cx="241738" cy="219075"/>
+            <wp:effectExtent l="0" t="0" r="6350" b="0"/>
+            <wp:docPr id="4" name="Picture 4"/>
             <wp:cNvGraphicFramePr>
               <a:graphicFrameLocks xmlns:a="http://schemas.openxmlformats.org/drawingml/2006/main" noChangeAspect="1"/>
             </wp:cNvGraphicFramePr>
@@ -664,6 +676,63 @@
                   <pic:spPr>
                     <a:xfrm>
                       <a:off x="0" y="0"/>
+                      <a:ext cx="241738" cy="219075"/>
+                    </a:xfrm>
+                    <a:prstGeom prst="rect">
+                      <a:avLst/>
+                    </a:prstGeom>
+                  </pic:spPr>
+                </pic:pic>
+              </a:graphicData>
+            </a:graphic>
+          </wp:inline>
+        </w:drawing>
+      </w:r>
+      <w:r>
+        <w:t xml:space="preserve">the sim and then use </w:t>
+      </w:r>
+      <w:r>
+        <w:rPr>
+          <w:b/>
+        </w:rPr>
+        <w:t>Step</w:t>
+      </w:r>
+      <w:r>
+        <w:rPr>
+          <w:b/>
+          <w:lang w:val="en-US"/>
+        </w:rPr>
+        <w:t xml:space="preserve"> </w:t>
+      </w:r>
+      <w:r>
+        <w:rPr>
+          <w:noProof/>
+          <w:lang w:val="en-US" w:eastAsia="en-US"/>
+        </w:rPr>
+        <w:drawing>
+          <wp:inline distT="0" distB="0" distL="0" distR="0" wp14:anchorId="1ACBCFA4" wp14:editId="17E97556">
+            <wp:extent cx="209550" cy="219075"/>
+            <wp:effectExtent l="0" t="0" r="0" b="9525"/>
+            <wp:docPr id="1" name="Picture 1"/>
+            <wp:cNvGraphicFramePr>
+              <a:graphicFrameLocks xmlns:a="http://schemas.openxmlformats.org/drawingml/2006/main" noChangeAspect="1"/>
+            </wp:cNvGraphicFramePr>
+            <a:graphic xmlns:a="http://schemas.openxmlformats.org/drawingml/2006/main">
+              <a:graphicData uri="http://schemas.openxmlformats.org/drawingml/2006/picture">
+                <pic:pic xmlns:pic="http://schemas.openxmlformats.org/drawingml/2006/picture">
+                  <pic:nvPicPr>
+                    <pic:cNvPr id="0" name=""/>
+                    <pic:cNvPicPr/>
+                  </pic:nvPicPr>
+                  <pic:blipFill>
+                    <a:blip r:embed="rId13"/>
+                    <a:stretch>
+                      <a:fillRect/>
+                    </a:stretch>
+                  </pic:blipFill>
+                  <pic:spPr>
+                    <a:xfrm>
+                      <a:off x="0" y="0"/>
                       <a:ext cx="209550" cy="219075"/>
                     </a:xfrm>
                     <a:prstGeom prst="rect">
@@ -704,13 +773,13 @@
         <mc:AlternateContent>
           <mc:Choice Requires="wps">
             <w:drawing>
-              <wp:anchor distT="0" distB="0" distL="114300" distR="114300" simplePos="0" relativeHeight="251661312" behindDoc="0" locked="0" layoutInCell="1" allowOverlap="1" wp14:anchorId="6AA5D446" wp14:editId="76CD6083">
+              <wp:anchor distT="0" distB="0" distL="114300" distR="114300" simplePos="0" relativeHeight="251659264" behindDoc="0" locked="0" layoutInCell="1" allowOverlap="1" wp14:anchorId="4B292E97" wp14:editId="05ED2828">
                 <wp:simplePos x="0" y="0"/>
                 <wp:positionH relativeFrom="column">
-                  <wp:posOffset>3714750</wp:posOffset>
+                  <wp:posOffset>3761105</wp:posOffset>
                 </wp:positionH>
                 <wp:positionV relativeFrom="paragraph">
-                  <wp:posOffset>273050</wp:posOffset>
+                  <wp:posOffset>177800</wp:posOffset>
                 </wp:positionV>
                 <wp:extent cx="2019300" cy="142875"/>
                 <wp:effectExtent l="19050" t="38100" r="76200" b="123825"/>
@@ -765,7 +834,7 @@
           </mc:Choice>
           <mc:Fallback>
             <w:pict>
-              <v:shape id="Straight Arrow Connector 5" o:spid="_x0000_s1026" type="#_x0000_t32" style="position:absolute;margin-left:292.5pt;margin-top:21.5pt;width:159pt;height:11.25pt;z-index:251661312;visibility:visible;mso-wrap-style:square;mso-width-percent:0;mso-height-percent:0;mso-wrap-distance-left:9pt;mso-wrap-distance-top:0;mso-wrap-distance-right:9pt;mso-wrap-distance-bottom:0;mso-position-horizontal:absolute;mso-position-horizontal-relative:text;mso-position-vertical:absolute;mso-position-vertical-relative:text;mso-width-percent:0;mso-height-percent:0;mso-width-relative:margin;mso-height-relative:margin" o:gfxdata="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" strokecolor="black [3213]" strokeweight="2.25pt">
+              <v:shape id="Straight Arrow Connector 5" o:spid="_x0000_s1026" type="#_x0000_t32" style="position:absolute;margin-left:296.15pt;margin-top:14pt;width:159pt;height:11.25pt;z-index:251659264;visibility:visible;mso-wrap-style:square;mso-width-percent:0;mso-height-percent:0;mso-wrap-distance-left:9pt;mso-wrap-distance-top:0;mso-wrap-distance-right:9pt;mso-wrap-distance-bottom:0;mso-position-horizontal:absolute;mso-position-horizontal-relative:text;mso-position-vertical:absolute;mso-position-vertical-relative:text;mso-width-percent:0;mso-height-percent:0;mso-width-relative:margin;mso-height-relative:margin" o:gfxdata="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" strokecolor="black [3213]" strokeweight="2.25pt">
                 <v:stroke endarrow="open"/>
               </v:shape>
             </w:pict>
@@ -781,16 +850,16 @@
         <mc:AlternateContent>
           <mc:Choice Requires="wps">
             <w:drawing>
-              <wp:anchor distT="0" distB="0" distL="114300" distR="114300" simplePos="0" relativeHeight="251659264" behindDoc="0" locked="0" layoutInCell="1" allowOverlap="1" wp14:anchorId="09927AC6" wp14:editId="537CA3EB">
+              <wp:anchor distT="0" distB="0" distL="114300" distR="114300" simplePos="0" relativeHeight="251657216" behindDoc="0" locked="0" layoutInCell="1" allowOverlap="1" wp14:anchorId="0F9CCB6F" wp14:editId="0D352716">
                 <wp:simplePos x="0" y="0"/>
                 <wp:positionH relativeFrom="column">
-                  <wp:posOffset>4199890</wp:posOffset>
+                  <wp:posOffset>4867275</wp:posOffset>
                 </wp:positionH>
                 <wp:positionV relativeFrom="paragraph">
-                  <wp:posOffset>174625</wp:posOffset>
+                  <wp:posOffset>173990</wp:posOffset>
                 </wp:positionV>
-                <wp:extent cx="1000125" cy="95250"/>
-                <wp:effectExtent l="19050" t="57150" r="66675" b="114300"/>
+                <wp:extent cx="333375" cy="0"/>
+                <wp:effectExtent l="0" t="133350" r="0" b="133350"/>
                 <wp:wrapNone/>
                 <wp:docPr id="3" name="Straight Arrow Connector 3"/>
                 <wp:cNvGraphicFramePr/>
@@ -801,286 +870,7 @@
                       <wps:spPr>
                         <a:xfrm>
                           <a:off x="0" y="0"/>
-                          <a:ext cx="1000125" cy="95250"/>
-                        </a:xfrm>
-                        <a:prstGeom prst="straightConnector1">
-                          <a:avLst/>
-                        </a:prstGeom>
-                        <a:ln w="28575">
-                          <a:solidFill>
-                            <a:schemeClr val="tx1"/>
-                          </a:solidFill>
-                          <a:tailEnd type="arrow"/>
-                        </a:ln>
-                      </wps:spPr>
-                      <wps:style>
-                        <a:lnRef idx="1">
-                          <a:schemeClr val="accent1"/>
-                        </a:lnRef>
-                        <a:fillRef idx="0">
-                          <a:schemeClr val="accent1"/>
-                        </a:fillRef>
-                        <a:effectRef idx="0">
-                          <a:schemeClr val="accent1"/>
-                        </a:effectRef>
-                        <a:fontRef idx="minor">
-                          <a:schemeClr val="tx1"/>
-                        </a:fontRef>
-                      </wps:style>
-                      <wps:bodyPr/>
-                    </wps:wsp>
-                  </a:graphicData>
-                </a:graphic>
-              </wp:anchor>
-            </w:drawing>
-          </mc:Choice>
-          <mc:Fallback>
-            <w:pict>
-              <v:shape id="Straight Arrow Connector 3" o:spid="_x0000_s1026" type="#_x0000_t32" style="position:absolute;margin-left:330.7pt;margin-top:13.75pt;width:78.75pt;height:7.5pt;z-index:251659264;visibility:visible;mso-wrap-style:square;mso-wrap-distance-left:9pt;mso-wrap-distance-top:0;mso-wrap-distance-right:9pt;mso-wrap-distance-bottom:0;mso-position-horizontal:absolute;mso-position-horizontal-relative:text;mso-position-vertical:absolute;mso-position-vertical-relative:text" o:gfxdata="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" strokecolor="black [3213]" strokeweight="2.25pt">
-                <v:stroke endarrow="open"/>
-              </v:shape>
-            </w:pict>
-          </mc:Fallback>
-        </mc:AlternateContent>
-      </w:r>
-      <w:r>
-        <w:rPr>
-          <w:noProof/>
-          <w:lang w:val="en-US" w:eastAsia="en-US"/>
-        </w:rPr>
-        <w:drawing>
-          <wp:anchor distT="0" distB="0" distL="114300" distR="114300" simplePos="0" relativeHeight="251658240" behindDoc="1" locked="0" layoutInCell="1" allowOverlap="1" wp14:anchorId="6821AF36" wp14:editId="6F4B9264">
-            <wp:simplePos x="0" y="0"/>
-            <wp:positionH relativeFrom="column">
-              <wp:posOffset>5203825</wp:posOffset>
-            </wp:positionH>
-            <wp:positionV relativeFrom="paragraph">
-              <wp:posOffset>7620</wp:posOffset>
-            </wp:positionV>
-            <wp:extent cx="732155" cy="537210"/>
-            <wp:effectExtent l="0" t="0" r="0" b="0"/>
-            <wp:wrapTight wrapText="bothSides">
-              <wp:wrapPolygon edited="0">
-                <wp:start x="0" y="0"/>
-                <wp:lineTo x="0" y="20681"/>
-                <wp:lineTo x="20794" y="20681"/>
-                <wp:lineTo x="20794" y="0"/>
-                <wp:lineTo x="0" y="0"/>
-              </wp:wrapPolygon>
-            </wp:wrapTight>
-            <wp:docPr id="2" name="Picture 2"/>
-            <wp:cNvGraphicFramePr>
-              <a:graphicFrameLocks xmlns:a="http://schemas.openxmlformats.org/drawingml/2006/main" noChangeAspect="1"/>
-            </wp:cNvGraphicFramePr>
-            <a:graphic xmlns:a="http://schemas.openxmlformats.org/drawingml/2006/main">
-              <a:graphicData uri="http://schemas.openxmlformats.org/drawingml/2006/picture">
-                <pic:pic xmlns:pic="http://schemas.openxmlformats.org/drawingml/2006/picture">
-                  <pic:nvPicPr>
-                    <pic:cNvPr id="0" name=""/>
-                    <pic:cNvPicPr/>
-                  </pic:nvPicPr>
-                  <pic:blipFill>
-                    <a:blip r:embed="rId13">
-                      <a:extLst>
-                        <a:ext uri="{28A0092B-C50C-407E-A947-70E740481C1C}">
-                          <a14:useLocalDpi xmlns:a14="http://schemas.microsoft.com/office/drawing/2010/main" val="0"/>
-                        </a:ext>
-                      </a:extLst>
-                    </a:blip>
-                    <a:stretch>
-                      <a:fillRect/>
-                    </a:stretch>
-                  </pic:blipFill>
-                  <pic:spPr>
-                    <a:xfrm>
-                      <a:off x="0" y="0"/>
-                      <a:ext cx="732155" cy="537210"/>
-                    </a:xfrm>
-                    <a:prstGeom prst="rect">
-                      <a:avLst/>
-                    </a:prstGeom>
-                  </pic:spPr>
-                </pic:pic>
-              </a:graphicData>
-            </a:graphic>
-            <wp14:sizeRelH relativeFrom="page">
-              <wp14:pctWidth>0</wp14:pctWidth>
-            </wp14:sizeRelH>
-            <wp14:sizeRelV relativeFrom="page">
-              <wp14:pctHeight>0</wp14:pctHeight>
-            </wp14:sizeRelV>
-          </wp:anchor>
-        </w:drawing>
-      </w:r>
-      <w:r>
-        <w:rPr>
-          <w:lang w:val="en-US"/>
-        </w:rPr>
-        <w:t xml:space="preserve">The hose on the </w:t>
-      </w:r>
-      <w:r>
-        <w:rPr>
-          <w:b/>
-          <w:lang w:val="en-US"/>
-        </w:rPr>
-        <w:t>Water Tower</w:t>
-      </w:r>
-      <w:r>
-        <w:rPr>
-          <w:lang w:val="en-US"/>
-        </w:rPr>
-        <w:t xml:space="preserve"> tab has 2 controls. </w:t>
-      </w:r>
-      <w:r>
-        <w:rPr>
-          <w:lang w:val="en-US"/>
-        </w:rPr>
-        <w:t>The handle moves the hose vertically and the gold knob rotates the nozzle.</w:t>
-      </w:r>
-    </w:p>
-    <w:p>
-      <w:pPr>
-        <w:pStyle w:val="Li"/>
-        <w:numPr>
-          <w:ilvl w:val="0"/>
-          <w:numId w:val="1"/>
-        </w:numPr>
-      </w:pPr>
-      <w:r>
-        <w:rPr>
-          <w:lang w:val="en-US"/>
-        </w:rPr>
-        <w:t xml:space="preserve"> </w:t>
-      </w:r>
-    </w:p>
-    <w:p>
-      <w:pPr>
-        <w:pStyle w:val="Li"/>
-        <w:numPr>
-          <w:ilvl w:val="0"/>
-          <w:numId w:val="1"/>
-        </w:numPr>
-        <w:spacing w:after="280" w:afterAutospacing="1"/>
-      </w:pPr>
-      <w:r>
-        <w:t xml:space="preserve">If you are doing a lecture demonstration, set your screen resolution to 1024x768 so the simulation will fill the screen and be seen easily. </w:t>
-      </w:r>
-    </w:p>
-    <w:p>
-      <w:pPr>
-        <w:pStyle w:val="Li"/>
-        <w:numPr>
-          <w:ilvl w:val="0"/>
-          <w:numId w:val="1"/>
-        </w:numPr>
-        <w:spacing w:after="280" w:afterAutospacing="1"/>
-      </w:pPr>
-      <w:r>
-        <w:rPr>
-          <w:noProof/>
-          <w:lang w:val="en-US" w:eastAsia="en-US"/>
-        </w:rPr>
-        <w:drawing>
-          <wp:anchor distT="0" distB="0" distL="114300" distR="114300" simplePos="0" relativeHeight="251662336" behindDoc="1" locked="0" layoutInCell="1" allowOverlap="1" wp14:anchorId="463037C2" wp14:editId="42D7E90A">
-            <wp:simplePos x="0" y="0"/>
-            <wp:positionH relativeFrom="column">
-              <wp:posOffset>4705350</wp:posOffset>
-            </wp:positionH>
-            <wp:positionV relativeFrom="paragraph">
-              <wp:posOffset>19050</wp:posOffset>
-            </wp:positionV>
-            <wp:extent cx="1057275" cy="721995"/>
-            <wp:effectExtent l="0" t="0" r="9525" b="1905"/>
-            <wp:wrapTight wrapText="bothSides">
-              <wp:wrapPolygon edited="0">
-                <wp:start x="0" y="0"/>
-                <wp:lineTo x="0" y="21087"/>
-                <wp:lineTo x="21405" y="21087"/>
-                <wp:lineTo x="21405" y="0"/>
-                <wp:lineTo x="0" y="0"/>
-              </wp:wrapPolygon>
-            </wp:wrapTight>
-            <wp:docPr id="6" name="Picture 6"/>
-            <wp:cNvGraphicFramePr>
-              <a:graphicFrameLocks xmlns:a="http://schemas.openxmlformats.org/drawingml/2006/main" noChangeAspect="1"/>
-            </wp:cNvGraphicFramePr>
-            <a:graphic xmlns:a="http://schemas.openxmlformats.org/drawingml/2006/main">
-              <a:graphicData uri="http://schemas.openxmlformats.org/drawingml/2006/picture">
-                <pic:pic xmlns:pic="http://schemas.openxmlformats.org/drawingml/2006/picture">
-                  <pic:nvPicPr>
-                    <pic:cNvPr id="0" name="Picture 1"/>
-                    <pic:cNvPicPr>
-                      <a:picLocks noChangeAspect="1" noChangeArrowheads="1"/>
-                    </pic:cNvPicPr>
-                  </pic:nvPicPr>
-                  <pic:blipFill>
-                    <a:blip r:embed="rId14" cstate="print">
-                      <a:extLst>
-                        <a:ext uri="{28A0092B-C50C-407E-A947-70E740481C1C}">
-                          <a14:useLocalDpi xmlns:a14="http://schemas.microsoft.com/office/drawing/2010/main" val="0"/>
-                        </a:ext>
-                      </a:extLst>
-                    </a:blip>
-                    <a:srcRect/>
-                    <a:stretch>
-                      <a:fillRect/>
-                    </a:stretch>
-                  </pic:blipFill>
-                  <pic:spPr bwMode="auto">
-                    <a:xfrm>
-                      <a:off x="0" y="0"/>
-                      <a:ext cx="1057275" cy="721995"/>
-                    </a:xfrm>
-                    <a:prstGeom prst="rect">
-                      <a:avLst/>
-                    </a:prstGeom>
-                    <a:noFill/>
-                    <a:ln>
-                      <a:noFill/>
-                    </a:ln>
-                  </pic:spPr>
-                </pic:pic>
-              </a:graphicData>
-            </a:graphic>
-            <wp14:sizeRelH relativeFrom="page">
-              <wp14:pctWidth>0</wp14:pctWidth>
-            </wp14:sizeRelH>
-            <wp14:sizeRelV relativeFrom="page">
-              <wp14:pctHeight>0</wp14:pctHeight>
-            </wp14:sizeRelV>
-          </wp:anchor>
-        </w:drawing>
-      </w:r>
-      <w:r>
-        <w:rPr>
-          <w:noProof/>
-          <w:shd w:val="clear" w:color="auto" w:fill="auto"/>
-          <w:lang w:val="en-US" w:eastAsia="en-US"/>
-        </w:rPr>
-        <mc:AlternateContent>
-          <mc:Choice Requires="wps">
-            <w:drawing>
-              <wp:anchor distT="0" distB="0" distL="114300" distR="114300" simplePos="0" relativeHeight="251664384" behindDoc="0" locked="0" layoutInCell="1" allowOverlap="1" wp14:anchorId="2D38EAE8" wp14:editId="7B98982D">
-                <wp:simplePos x="0" y="0"/>
-                <wp:positionH relativeFrom="column">
-                  <wp:posOffset>3886200</wp:posOffset>
-                </wp:positionH>
-                <wp:positionV relativeFrom="paragraph">
-                  <wp:posOffset>88265</wp:posOffset>
-                </wp:positionV>
-                <wp:extent cx="771525" cy="0"/>
-                <wp:effectExtent l="0" t="133350" r="0" b="133350"/>
-                <wp:wrapNone/>
-                <wp:docPr id="8" name="Straight Arrow Connector 8"/>
-                <wp:cNvGraphicFramePr/>
-                <a:graphic xmlns:a="http://schemas.openxmlformats.org/drawingml/2006/main">
-                  <a:graphicData uri="http://schemas.microsoft.com/office/word/2010/wordprocessingShape">
-                    <wps:wsp>
-                      <wps:cNvCnPr/>
-                      <wps:spPr>
-                        <a:xfrm>
-                          <a:off x="0" y="0"/>
-                          <a:ext cx="771525" cy="0"/>
+                          <a:ext cx="333375" cy="0"/>
                         </a:xfrm>
                         <a:prstGeom prst="straightConnector1">
                           <a:avLst/>
@@ -1121,7 +911,7 @@
           </mc:Choice>
           <mc:Fallback>
             <w:pict>
-              <v:shape id="Straight Arrow Connector 8" o:spid="_x0000_s1026" type="#_x0000_t32" style="position:absolute;margin-left:306pt;margin-top:6.95pt;width:60.75pt;height:0;z-index:251664384;visibility:visible;mso-wrap-style:square;mso-width-percent:0;mso-height-percent:0;mso-wrap-distance-left:9pt;mso-wrap-distance-top:0;mso-wrap-distance-right:9pt;mso-wrap-distance-bottom:0;mso-position-horizontal:absolute;mso-position-horizontal-relative:text;mso-position-vertical:absolute;mso-position-vertical-relative:text;mso-width-percent:0;mso-height-percent:0;mso-width-relative:margin;mso-height-relative:margin" o:gfxdata="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" strokecolor="black [3213]" strokeweight="2.25pt">
+              <v:shape id="Straight Arrow Connector 3" o:spid="_x0000_s1026" type="#_x0000_t32" style="position:absolute;margin-left:383.25pt;margin-top:13.7pt;width:26.25pt;height:0;z-index:251657216;visibility:visible;mso-wrap-style:square;mso-width-percent:0;mso-height-percent:0;mso-wrap-distance-left:9pt;mso-wrap-distance-top:0;mso-wrap-distance-right:9pt;mso-wrap-distance-bottom:0;mso-position-horizontal:absolute;mso-position-horizontal-relative:text;mso-position-vertical:absolute;mso-position-vertical-relative:text;mso-width-percent:0;mso-height-percent:0;mso-width-relative:margin;mso-height-relative:margin" o:gfxdata="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" strokecolor="black [3213]" strokeweight="2.25pt">
                 <v:stroke endarrow="open"/>
               </v:shape>
             </w:pict>
@@ -1132,26 +922,116 @@
         <w:rPr>
           <w:lang w:val="en-US"/>
         </w:rPr>
-        <w:t>The</w:t>
-      </w:r>
-      <w:r>
-        <w:rPr>
-          <w:lang w:val="en-US"/>
-        </w:rPr>
-        <w:t xml:space="preserve"> red button tool allows students to make qualitative observations. Turning off the </w:t>
+        <w:t xml:space="preserve">The hose on the </w:t>
       </w:r>
       <w:r>
         <w:rPr>
           <w:b/>
           <w:lang w:val="en-US"/>
         </w:rPr>
-        <w:t>Dots</w:t>
-      </w:r>
-      <w:r>
-        <w:rPr>
-          <w:lang w:val="en-US"/>
-        </w:rPr>
-        <w:t xml:space="preserve">  </w:t>
+        <w:t>Water Tower</w:t>
+      </w:r>
+      <w:r>
+        <w:rPr>
+          <w:lang w:val="en-US"/>
+        </w:rPr>
+        <w:t xml:space="preserve"> tab has 2 controls. </w:t>
+      </w:r>
+      <w:r>
+        <w:rPr>
+          <w:lang w:val="en-US"/>
+        </w:rPr>
+        <w:t>The handle moves the hose vertically and the gold knob rotates the nozzle.</w:t>
+      </w:r>
+      <w:r>
+        <w:t xml:space="preserve"> </w:t>
+      </w:r>
+    </w:p>
+    <w:p>
+      <w:pPr>
+        <w:pStyle w:val="Li"/>
+        <w:numPr>
+          <w:ilvl w:val="0"/>
+          <w:numId w:val="1"/>
+        </w:numPr>
+        <w:spacing w:after="280" w:afterAutospacing="1"/>
+      </w:pPr>
+      <w:r>
+        <w:rPr>
+          <w:noProof/>
+          <w:shd w:val="clear" w:color="auto" w:fill="auto"/>
+          <w:lang w:val="en-US" w:eastAsia="en-US"/>
+        </w:rPr>
+        <mc:AlternateContent>
+          <mc:Choice Requires="wps">
+            <w:drawing>
+              <wp:anchor distT="0" distB="0" distL="114300" distR="114300" simplePos="0" relativeHeight="251662336" behindDoc="0" locked="0" layoutInCell="1" allowOverlap="1" wp14:anchorId="15847F8C" wp14:editId="171DDBFA">
+                <wp:simplePos x="0" y="0"/>
+                <wp:positionH relativeFrom="column">
+                  <wp:posOffset>4031615</wp:posOffset>
+                </wp:positionH>
+                <wp:positionV relativeFrom="paragraph">
+                  <wp:posOffset>192405</wp:posOffset>
+                </wp:positionV>
+                <wp:extent cx="307975" cy="0"/>
+                <wp:effectExtent l="0" t="133350" r="0" b="133350"/>
+                <wp:wrapNone/>
+                <wp:docPr id="8" name="Straight Arrow Connector 8"/>
+                <wp:cNvGraphicFramePr/>
+                <a:graphic xmlns:a="http://schemas.openxmlformats.org/drawingml/2006/main">
+                  <a:graphicData uri="http://schemas.microsoft.com/office/word/2010/wordprocessingShape">
+                    <wps:wsp>
+                      <wps:cNvCnPr/>
+                      <wps:spPr>
+                        <a:xfrm>
+                          <a:off x="0" y="0"/>
+                          <a:ext cx="307975" cy="0"/>
+                        </a:xfrm>
+                        <a:prstGeom prst="straightConnector1">
+                          <a:avLst/>
+                        </a:prstGeom>
+                        <a:ln w="28575">
+                          <a:solidFill>
+                            <a:schemeClr val="tx1"/>
+                          </a:solidFill>
+                          <a:tailEnd type="arrow"/>
+                        </a:ln>
+                      </wps:spPr>
+                      <wps:style>
+                        <a:lnRef idx="1">
+                          <a:schemeClr val="accent1"/>
+                        </a:lnRef>
+                        <a:fillRef idx="0">
+                          <a:schemeClr val="accent1"/>
+                        </a:fillRef>
+                        <a:effectRef idx="0">
+                          <a:schemeClr val="accent1"/>
+                        </a:effectRef>
+                        <a:fontRef idx="minor">
+                          <a:schemeClr val="tx1"/>
+                        </a:fontRef>
+                      </wps:style>
+                      <wps:bodyPr/>
+                    </wps:wsp>
+                  </a:graphicData>
+                </a:graphic>
+                <wp14:sizeRelH relativeFrom="margin">
+                  <wp14:pctWidth>0</wp14:pctWidth>
+                </wp14:sizeRelH>
+                <wp14:sizeRelV relativeFrom="margin">
+                  <wp14:pctHeight>0</wp14:pctHeight>
+                </wp14:sizeRelV>
+              </wp:anchor>
+            </w:drawing>
+          </mc:Choice>
+          <mc:Fallback>
+            <w:pict>
+              <v:shape id="Straight Arrow Connector 8" o:spid="_x0000_s1026" type="#_x0000_t32" style="position:absolute;margin-left:317.45pt;margin-top:15.15pt;width:24.25pt;height:0;z-index:251662336;visibility:visible;mso-wrap-style:square;mso-width-percent:0;mso-height-percent:0;mso-wrap-distance-left:9pt;mso-wrap-distance-top:0;mso-wrap-distance-right:9pt;mso-wrap-distance-bottom:0;mso-position-horizontal:absolute;mso-position-horizontal-relative:text;mso-position-vertical:absolute;mso-position-vertical-relative:text;mso-width-percent:0;mso-height-percent:0;mso-width-relative:margin;mso-height-relative:margin" o:gfxdata="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" strokecolor="black [3213]" strokeweight="2.25pt">
+                <v:stroke endarrow="open"/>
+              </v:shape>
+            </w:pict>
+          </mc:Fallback>
+        </mc:AlternateContent>
       </w:r>
       <w:r>
         <w:rPr>
@@ -1159,7 +1039,108 @@
           <w:lang w:val="en-US" w:eastAsia="en-US"/>
         </w:rPr>
         <w:drawing>
-          <wp:inline distT="0" distB="0" distL="0" distR="0" wp14:anchorId="59678FD2" wp14:editId="7505589B">
+          <wp:anchor distT="0" distB="0" distL="114300" distR="114300" simplePos="0" relativeHeight="251660288" behindDoc="1" locked="0" layoutInCell="1" allowOverlap="1" wp14:anchorId="6F8CCF8C" wp14:editId="080323E0">
+            <wp:simplePos x="0" y="0"/>
+            <wp:positionH relativeFrom="column">
+              <wp:posOffset>4343400</wp:posOffset>
+            </wp:positionH>
+            <wp:positionV relativeFrom="paragraph">
+              <wp:posOffset>102235</wp:posOffset>
+            </wp:positionV>
+            <wp:extent cx="753110" cy="514350"/>
+            <wp:effectExtent l="0" t="0" r="8890" b="0"/>
+            <wp:wrapTight wrapText="bothSides">
+              <wp:wrapPolygon edited="0">
+                <wp:start x="0" y="0"/>
+                <wp:lineTo x="0" y="20800"/>
+                <wp:lineTo x="21309" y="20800"/>
+                <wp:lineTo x="21309" y="0"/>
+                <wp:lineTo x="0" y="0"/>
+              </wp:wrapPolygon>
+            </wp:wrapTight>
+            <wp:docPr id="6" name="Picture 6"/>
+            <wp:cNvGraphicFramePr>
+              <a:graphicFrameLocks xmlns:a="http://schemas.openxmlformats.org/drawingml/2006/main" noChangeAspect="1"/>
+            </wp:cNvGraphicFramePr>
+            <a:graphic xmlns:a="http://schemas.openxmlformats.org/drawingml/2006/main">
+              <a:graphicData uri="http://schemas.openxmlformats.org/drawingml/2006/picture">
+                <pic:pic xmlns:pic="http://schemas.openxmlformats.org/drawingml/2006/picture">
+                  <pic:nvPicPr>
+                    <pic:cNvPr id="0" name="Picture 1"/>
+                    <pic:cNvPicPr>
+                      <a:picLocks noChangeAspect="1" noChangeArrowheads="1"/>
+                    </pic:cNvPicPr>
+                  </pic:nvPicPr>
+                  <pic:blipFill>
+                    <a:blip r:embed="rId14" cstate="print">
+                      <a:extLst>
+                        <a:ext uri="{28A0092B-C50C-407E-A947-70E740481C1C}">
+                          <a14:useLocalDpi xmlns:a14="http://schemas.microsoft.com/office/drawing/2010/main" val="0"/>
+                        </a:ext>
+                      </a:extLst>
+                    </a:blip>
+                    <a:srcRect/>
+                    <a:stretch>
+                      <a:fillRect/>
+                    </a:stretch>
+                  </pic:blipFill>
+                  <pic:spPr bwMode="auto">
+                    <a:xfrm>
+                      <a:off x="0" y="0"/>
+                      <a:ext cx="753110" cy="514350"/>
+                    </a:xfrm>
+                    <a:prstGeom prst="rect">
+                      <a:avLst/>
+                    </a:prstGeom>
+                    <a:noFill/>
+                    <a:ln>
+                      <a:noFill/>
+                    </a:ln>
+                  </pic:spPr>
+                </pic:pic>
+              </a:graphicData>
+            </a:graphic>
+            <wp14:sizeRelH relativeFrom="page">
+              <wp14:pctWidth>0</wp14:pctWidth>
+            </wp14:sizeRelH>
+            <wp14:sizeRelV relativeFrom="page">
+              <wp14:pctHeight>0</wp14:pctHeight>
+            </wp14:sizeRelV>
+          </wp:anchor>
+        </w:drawing>
+      </w:r>
+      <w:r>
+        <w:rPr>
+          <w:lang w:val="en-US"/>
+        </w:rPr>
+        <w:t>The</w:t>
+      </w:r>
+      <w:r>
+        <w:rPr>
+          <w:lang w:val="en-US"/>
+        </w:rPr>
+        <w:t xml:space="preserve"> red button tool allows students to make qualitative observations. Turning off the </w:t>
+      </w:r>
+      <w:r>
+        <w:rPr>
+          <w:b/>
+          <w:lang w:val="en-US"/>
+        </w:rPr>
+        <w:t>Dots</w:t>
+      </w:r>
+      <w:r>
+        <w:rPr>
+          <w:lang w:val="en-US"/>
+        </w:rPr>
+        <w:t xml:space="preserve">  </w:t>
+      </w:r>
+      <w:r>
+        <w:rPr>
+          <w:noProof/>
+          <w:lang w:val="en-US" w:eastAsia="en-US"/>
+        </w:rPr>
+        <w:drawing>
+          <wp:inline distT="0" distB="0" distL="0" distR="0" wp14:anchorId="7B83FF25" wp14:editId="11E0262E">
             <wp:extent cx="581025" cy="228600"/>
             <wp:effectExtent l="0" t="0" r="9525" b="0"/>
             <wp:docPr id="7" name="Picture 7"/>
@@ -1203,10 +1184,303 @@
     </w:p>
     <w:p>
       <w:pPr>
-        <w:rPr>
-          <w:lang w:val="en-US"/>
-        </w:rPr>
-      </w:pPr>
+        <w:pStyle w:val="Li"/>
+        <w:numPr>
+          <w:ilvl w:val="0"/>
+          <w:numId w:val="1"/>
+        </w:numPr>
+        <w:spacing w:before="240" w:after="280" w:afterAutospacing="1"/>
+      </w:pPr>
+      <w:r>
+        <w:rPr>
+          <w:noProof/>
+          <w:shd w:val="clear" w:color="auto" w:fill="auto"/>
+          <w:lang w:val="en-US" w:eastAsia="en-US"/>
+        </w:rPr>
+        <mc:AlternateContent>
+          <mc:Choice Requires="wps">
+            <w:drawing>
+              <wp:anchor distT="0" distB="0" distL="114300" distR="114300" simplePos="0" relativeHeight="251676672" behindDoc="0" locked="0" layoutInCell="1" allowOverlap="1" wp14:anchorId="195D0749" wp14:editId="20ED2D59">
+                <wp:simplePos x="0" y="0"/>
+                <wp:positionH relativeFrom="column">
+                  <wp:posOffset>5000625</wp:posOffset>
+                </wp:positionH>
+                <wp:positionV relativeFrom="paragraph">
+                  <wp:posOffset>204470</wp:posOffset>
+                </wp:positionV>
+                <wp:extent cx="485775" cy="180975"/>
+                <wp:effectExtent l="19050" t="76200" r="0" b="28575"/>
+                <wp:wrapNone/>
+                <wp:docPr id="16" name="Straight Arrow Connector 16"/>
+                <wp:cNvGraphicFramePr/>
+                <a:graphic xmlns:a="http://schemas.openxmlformats.org/drawingml/2006/main">
+                  <a:graphicData uri="http://schemas.microsoft.com/office/word/2010/wordprocessingShape">
+                    <wps:wsp>
+                      <wps:cNvCnPr/>
+                      <wps:spPr>
+                        <a:xfrm flipV="1">
+                          <a:off x="0" y="0"/>
+                          <a:ext cx="485775" cy="180975"/>
+                        </a:xfrm>
+                        <a:prstGeom prst="straightConnector1">
+                          <a:avLst/>
+                        </a:prstGeom>
+                        <a:ln w="28575">
+                          <a:solidFill>
+                            <a:schemeClr val="tx1"/>
+                          </a:solidFill>
+                          <a:tailEnd type="arrow"/>
+                        </a:ln>
+                      </wps:spPr>
+                      <wps:style>
+                        <a:lnRef idx="1">
+                          <a:schemeClr val="accent1"/>
+                        </a:lnRef>
+                        <a:fillRef idx="0">
+                          <a:schemeClr val="accent1"/>
+                        </a:fillRef>
+                        <a:effectRef idx="0">
+                          <a:schemeClr val="accent1"/>
+                        </a:effectRef>
+                        <a:fontRef idx="minor">
+                          <a:schemeClr val="tx1"/>
+                        </a:fontRef>
+                      </wps:style>
+                      <wps:bodyPr/>
+                    </wps:wsp>
+                  </a:graphicData>
+                </a:graphic>
+                <wp14:sizeRelH relativeFrom="margin">
+                  <wp14:pctWidth>0</wp14:pctWidth>
+                </wp14:sizeRelH>
+                <wp14:sizeRelV relativeFrom="margin">
+                  <wp14:pctHeight>0</wp14:pctHeight>
+                </wp14:sizeRelV>
+              </wp:anchor>
+            </w:drawing>
+          </mc:Choice>
+          <mc:Fallback>
+            <w:pict>
+              <v:shape id="Straight Arrow Connector 16" o:spid="_x0000_s1026" type="#_x0000_t32" style="position:absolute;margin-left:393.75pt;margin-top:16.1pt;width:38.25pt;height:14.25pt;flip:y;z-index:251676672;visibility:visible;mso-wrap-style:square;mso-width-percent:0;mso-height-percent:0;mso-wrap-distance-left:9pt;mso-wrap-distance-top:0;mso-wrap-distance-right:9pt;mso-wrap-distance-bottom:0;mso-position-horizontal:absolute;mso-position-horizontal-relative:text;mso-position-vertical:absolute;mso-position-vertical-relative:text;mso-width-percent:0;mso-height-percent:0;mso-width-relative:margin;mso-height-relative:margin" o:gfxdata="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" strokecolor="black [3213]" strokeweight="2.25pt">
+                <v:stroke endarrow="open"/>
+              </v:shape>
+            </w:pict>
+          </mc:Fallback>
+        </mc:AlternateContent>
+      </w:r>
+      <w:r>
+        <w:rPr>
+          <w:noProof/>
+          <w:shd w:val="clear" w:color="auto" w:fill="auto"/>
+          <w:lang w:val="en-US" w:eastAsia="en-US"/>
+        </w:rPr>
+        <w:drawing>
+          <wp:anchor distT="0" distB="0" distL="114300" distR="114300" simplePos="0" relativeHeight="251675648" behindDoc="1" locked="0" layoutInCell="1" allowOverlap="1" wp14:anchorId="2EA23996" wp14:editId="2087EB5D">
+            <wp:simplePos x="0" y="0"/>
+            <wp:positionH relativeFrom="column">
+              <wp:posOffset>5297805</wp:posOffset>
+            </wp:positionH>
+            <wp:positionV relativeFrom="paragraph">
+              <wp:posOffset>61595</wp:posOffset>
+            </wp:positionV>
+            <wp:extent cx="847725" cy="859790"/>
+            <wp:effectExtent l="0" t="0" r="9525" b="0"/>
+            <wp:wrapSquare wrapText="bothSides"/>
+            <wp:docPr id="15" name="Picture 15"/>
+            <wp:cNvGraphicFramePr>
+              <a:graphicFrameLocks xmlns:a="http://schemas.openxmlformats.org/drawingml/2006/main" noChangeAspect="1"/>
+            </wp:cNvGraphicFramePr>
+            <a:graphic xmlns:a="http://schemas.openxmlformats.org/drawingml/2006/main">
+              <a:graphicData uri="http://schemas.openxmlformats.org/drawingml/2006/picture">
+                <pic:pic xmlns:pic="http://schemas.openxmlformats.org/drawingml/2006/picture">
+                  <pic:nvPicPr>
+                    <pic:cNvPr id="15" name="Picture 15"/>
+                    <pic:cNvPicPr>
+                      <a:picLocks noChangeAspect="1"/>
+                    </pic:cNvPicPr>
+                  </pic:nvPicPr>
+                  <pic:blipFill rotWithShape="1">
+                    <a:blip r:embed="rId16" cstate="print">
+                      <a:extLst>
+                        <a:ext uri="{28A0092B-C50C-407E-A947-70E740481C1C}">
+                          <a14:useLocalDpi xmlns:a14="http://schemas.microsoft.com/office/drawing/2010/main" val="0"/>
+                        </a:ext>
+                      </a:extLst>
+                    </a:blip>
+                    <a:srcRect l="26720" r="7128" b="14953"/>
+                    <a:stretch/>
+                  </pic:blipFill>
+                  <pic:spPr bwMode="auto">
+                    <a:xfrm>
+                      <a:off x="0" y="0"/>
+                      <a:ext cx="847725" cy="859790"/>
+                    </a:xfrm>
+                    <a:prstGeom prst="rect">
+                      <a:avLst/>
+                    </a:prstGeom>
+                    <a:ln>
+                      <a:noFill/>
+                    </a:ln>
+                    <a:extLst>
+                      <a:ext uri="{53640926-AAD7-44D8-BBD7-CCE9431645EC}">
+                        <a14:shadowObscured xmlns:a14="http://schemas.microsoft.com/office/drawing/2010/main"/>
+                      </a:ext>
+                    </a:extLst>
+                  </pic:spPr>
+                </pic:pic>
+              </a:graphicData>
+            </a:graphic>
+            <wp14:sizeRelH relativeFrom="margin">
+              <wp14:pctWidth>0</wp14:pctWidth>
+            </wp14:sizeRelH>
+            <wp14:sizeRelV relativeFrom="margin">
+              <wp14:pctHeight>0</wp14:pctHeight>
+            </wp14:sizeRelV>
+          </wp:anchor>
+        </w:drawing>
+      </w:r>
+      <w:r>
+        <w:rPr>
+          <w:lang w:val="en-US"/>
+        </w:rPr>
+        <w:t xml:space="preserve">The handles on the </w:t>
+      </w:r>
+      <w:r>
+        <w:rPr>
+          <w:b/>
+          <w:lang w:val="en-US"/>
+        </w:rPr>
+        <w:t>Flow</w:t>
+      </w:r>
+      <w:r>
+        <w:rPr>
+          <w:lang w:val="en-US"/>
+        </w:rPr>
+        <w:t xml:space="preserve"> tab let you change the </w:t>
+      </w:r>
+      <w:r>
+        <w:rPr>
+          <w:u w:val="single"/>
+          <w:lang w:val="en-US"/>
+        </w:rPr>
+        <w:t>shape</w:t>
+      </w:r>
+      <w:r>
+        <w:rPr>
+          <w:lang w:val="en-US"/>
+        </w:rPr>
+        <w:t>/</w:t>
+      </w:r>
+      <w:r>
+        <w:rPr>
+          <w:u w:val="single"/>
+          <w:lang w:val="en-US"/>
+        </w:rPr>
+        <w:t>height</w:t>
+      </w:r>
+      <w:r>
+        <w:rPr>
+          <w:lang w:val="en-US"/>
+        </w:rPr>
+        <w:t xml:space="preserve"> of the water tube and end pipes. </w:t>
+      </w:r>
+    </w:p>
+    <w:p>
+      <w:pPr>
+        <w:rPr>
+          <w:lang w:val="en-US"/>
+        </w:rPr>
+      </w:pPr>
+      <w:r>
+        <w:rPr>
+          <w:noProof/>
+          <w:shd w:val="clear" w:color="auto" w:fill="auto"/>
+          <w:lang w:val="en-US" w:eastAsia="en-US"/>
+        </w:rPr>
+        <mc:AlternateContent>
+          <mc:Choice Requires="wps">
+            <w:drawing>
+              <wp:anchor distT="0" distB="0" distL="114300" distR="114300" simplePos="0" relativeHeight="251677696" behindDoc="0" locked="0" layoutInCell="1" allowOverlap="1" wp14:anchorId="0CFDA6C5" wp14:editId="79F39CEB">
+                <wp:simplePos x="0" y="0"/>
+                <wp:positionH relativeFrom="column">
+                  <wp:posOffset>4924425</wp:posOffset>
+                </wp:positionH>
+                <wp:positionV relativeFrom="paragraph">
+                  <wp:posOffset>39370</wp:posOffset>
+                </wp:positionV>
+                <wp:extent cx="1092200" cy="0"/>
+                <wp:effectExtent l="0" t="133350" r="0" b="133350"/>
+                <wp:wrapTight wrapText="bothSides">
+                  <wp:wrapPolygon edited="0">
+                    <wp:start x="17330" y="-1"/>
+                    <wp:lineTo x="16953" y="-1"/>
+                    <wp:lineTo x="16953" y="-1"/>
+                    <wp:lineTo x="17330" y="-1"/>
+                    <wp:lineTo x="19591" y="-1"/>
+                    <wp:lineTo x="19967" y="-1"/>
+                    <wp:lineTo x="19591" y="-1"/>
+                    <wp:lineTo x="19214" y="-1"/>
+                    <wp:lineTo x="17330" y="-1"/>
+                  </wp:wrapPolygon>
+                </wp:wrapTight>
+                <wp:docPr id="17" name="Straight Arrow Connector 17"/>
+                <wp:cNvGraphicFramePr/>
+                <a:graphic xmlns:a="http://schemas.openxmlformats.org/drawingml/2006/main">
+                  <a:graphicData uri="http://schemas.microsoft.com/office/word/2010/wordprocessingShape">
+                    <wps:wsp>
+                      <wps:cNvCnPr/>
+                      <wps:spPr>
+                        <a:xfrm>
+                          <a:off x="0" y="0"/>
+                          <a:ext cx="1092200" cy="0"/>
+                        </a:xfrm>
+                        <a:prstGeom prst="straightConnector1">
+                          <a:avLst/>
+                        </a:prstGeom>
+                        <a:ln w="28575">
+                          <a:solidFill>
+                            <a:schemeClr val="tx1"/>
+                          </a:solidFill>
+                          <a:tailEnd type="arrow"/>
+                        </a:ln>
+                      </wps:spPr>
+                      <wps:style>
+                        <a:lnRef idx="1">
+                          <a:schemeClr val="accent1"/>
+                        </a:lnRef>
+                        <a:fillRef idx="0">
+                          <a:schemeClr val="accent1"/>
+                        </a:fillRef>
+                        <a:effectRef idx="0">
+                          <a:schemeClr val="accent1"/>
+                        </a:effectRef>
+                        <a:fontRef idx="minor">
+                          <a:schemeClr val="tx1"/>
+                        </a:fontRef>
+                      </wps:style>
+                      <wps:bodyPr/>
+                    </wps:wsp>
+                  </a:graphicData>
+                </a:graphic>
+                <wp14:sizeRelH relativeFrom="margin">
+                  <wp14:pctWidth>0</wp14:pctWidth>
+                </wp14:sizeRelH>
+                <wp14:sizeRelV relativeFrom="margin">
+                  <wp14:pctHeight>0</wp14:pctHeight>
+                </wp14:sizeRelV>
+              </wp:anchor>
+            </w:drawing>
+          </mc:Choice>
+          <mc:Fallback>
+            <w:pict>
+              <v:shape id="Straight Arrow Connector 17" o:spid="_x0000_s1026" type="#_x0000_t32" style="position:absolute;margin-left:387.75pt;margin-top:3.1pt;width:86pt;height:0;z-index:251677696;visibility:visible;mso-wrap-style:square;mso-width-percent:0;mso-height-percent:0;mso-wrap-distance-left:9pt;mso-wrap-distance-top:0;mso-wrap-distance-right:9pt;mso-wrap-distance-bottom:0;mso-position-horizontal:absolute;mso-position-horizontal-relative:text;mso-position-vertical:absolute;mso-position-vertical-relative:text;mso-width-percent:0;mso-height-percent:0;mso-width-relative:margin;mso-height-relative:margin" o:gfxdata="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" strokecolor="black [3213]" strokeweight="2.25pt">
+                <v:stroke endarrow="open"/>
+                <w10:wrap type="tight"/>
+              </v:shape>
+            </w:pict>
+          </mc:Fallback>
+        </mc:AlternateContent>
+      </w:r>
       <w:r>
         <w:t xml:space="preserve">  </w:t>
       </w:r>
@@ -1311,29 +1585,14 @@
         <w:rPr>
           <w:bCs/>
         </w:rPr>
-        <w:t xml:space="preserve">The </w:t>
+        <w:t xml:space="preserve">The sensors are very sensitive, so </w:t>
       </w:r>
       <w:r>
         <w:rPr>
           <w:bCs/>
-        </w:rPr>
-        <w:t xml:space="preserve">sensors are very sensitive, so </w:t>
-      </w:r>
-      <w:r>
-        <w:rPr>
-          <w:bCs/>
-          <w:lang w:val="en-US"/>
-        </w:rPr>
-        <w:t xml:space="preserve">you </w:t>
-      </w:r>
-      <w:bookmarkStart w:id="0" w:name="_GoBack"/>
-      <w:bookmarkEnd w:id="0"/>
-      <w:r>
-        <w:rPr>
-          <w:bCs/>
-          <w:lang w:val="en-US"/>
-        </w:rPr>
-        <w:t>may</w:t>
+          <w:lang w:val="en-US"/>
+        </w:rPr>
+        <w:t>you may</w:t>
       </w:r>
       <w:r>
         <w:rPr>
@@ -1368,52 +1627,24 @@
           <w:color w:val="000000" w:themeColor="text1"/>
         </w:rPr>
       </w:pPr>
-      <w:r>
-        <w:rPr>
-          <w:color w:val="000000" w:themeColor="text1"/>
-          <w:lang w:val="en-US"/>
-        </w:rPr>
-        <w:t>Because the Gravity slider has few tick marks, it is easy for a student to think they have set the meter back to Earth but not have exactly 9.8 m/s</w:t>
-      </w:r>
-      <w:r>
-        <w:rPr>
-          <w:color w:val="000000" w:themeColor="text1"/>
-          <w:vertAlign w:val="superscript"/>
-          <w:lang w:val="en-US"/>
-        </w:rPr>
-        <w:t>2</w:t>
-      </w:r>
-      <w:r>
-        <w:rPr>
-          <w:color w:val="000000" w:themeColor="text1"/>
-          <w:lang w:val="en-US"/>
-        </w:rPr>
-        <w:t>.</w:t>
-      </w:r>
-      <w:r>
-        <w:rPr>
-          <w:color w:val="000000" w:themeColor="text1"/>
-          <w:vertAlign w:val="superscript"/>
-          <w:lang w:val="en-US"/>
-        </w:rPr>
-        <w:t xml:space="preserve"> </w:t>
-      </w:r>
-      <w:r>
-        <w:rPr>
-          <w:color w:val="000000" w:themeColor="text1"/>
-          <w:lang w:val="en-US"/>
-        </w:rPr>
-        <w:t xml:space="preserve">For example: </w:t>
-      </w:r>
+      <w:bookmarkStart w:id="0" w:name="_GoBack"/>
       <w:r>
         <w:rPr>
           <w:noProof/>
           <w:lang w:val="en-US" w:eastAsia="en-US"/>
         </w:rPr>
         <w:drawing>
-          <wp:inline distT="0" distB="0" distL="0" distR="0" wp14:anchorId="7246F27E" wp14:editId="59EFA2F7">
-            <wp:extent cx="1114425" cy="424299"/>
-            <wp:effectExtent l="0" t="0" r="0" b="0"/>
+          <wp:anchor distT="0" distB="0" distL="114300" distR="114300" simplePos="0" relativeHeight="251678720" behindDoc="0" locked="0" layoutInCell="1" allowOverlap="1" wp14:anchorId="5E6EFB1A" wp14:editId="62A3F4A7">
+            <wp:simplePos x="0" y="0"/>
+            <wp:positionH relativeFrom="column">
+              <wp:posOffset>4800600</wp:posOffset>
+            </wp:positionH>
+            <wp:positionV relativeFrom="paragraph">
+              <wp:posOffset>36830</wp:posOffset>
+            </wp:positionV>
+            <wp:extent cx="1114425" cy="424180"/>
+            <wp:effectExtent l="0" t="0" r="9525" b="0"/>
+            <wp:wrapSquare wrapText="bothSides"/>
             <wp:docPr id="9" name="Picture 9"/>
             <wp:cNvGraphicFramePr>
               <a:graphicFrameLocks xmlns:a="http://schemas.openxmlformats.org/drawingml/2006/main" noChangeAspect="1"/>
@@ -1426,7 +1657,13 @@
                     <pic:cNvPicPr/>
                   </pic:nvPicPr>
                   <pic:blipFill>
-                    <a:blip r:embed="rId16"/>
+                    <a:blip r:embed="rId17">
+                      <a:extLst>
+                        <a:ext uri="{28A0092B-C50C-407E-A947-70E740481C1C}">
+                          <a14:useLocalDpi xmlns:a14="http://schemas.microsoft.com/office/drawing/2010/main" val="0"/>
+                        </a:ext>
+                      </a:extLst>
+                    </a:blip>
                     <a:stretch>
                       <a:fillRect/>
                     </a:stretch>
@@ -1434,7 +1671,7 @@
                   <pic:spPr>
                     <a:xfrm>
                       <a:off x="0" y="0"/>
-                      <a:ext cx="1114425" cy="424299"/>
+                      <a:ext cx="1114425" cy="424180"/>
                     </a:xfrm>
                     <a:prstGeom prst="rect">
                       <a:avLst/>
@@ -1443,8 +1680,52 @@
                 </pic:pic>
               </a:graphicData>
             </a:graphic>
-          </wp:inline>
+            <wp14:sizeRelH relativeFrom="page">
+              <wp14:pctWidth>0</wp14:pctWidth>
+            </wp14:sizeRelH>
+            <wp14:sizeRelV relativeFrom="page">
+              <wp14:pctHeight>0</wp14:pctHeight>
+            </wp14:sizeRelV>
+          </wp:anchor>
         </w:drawing>
+      </w:r>
+      <w:bookmarkEnd w:id="0"/>
+      <w:r>
+        <w:rPr>
+          <w:color w:val="000000" w:themeColor="text1"/>
+          <w:lang w:val="en-US"/>
+        </w:rPr>
+        <w:t>Because the Gravity slider has few tick marks, it is easy for a student to think they have set the meter back to Earth but not have exactly 9.8 m/s</w:t>
+      </w:r>
+      <w:r>
+        <w:rPr>
+          <w:color w:val="000000" w:themeColor="text1"/>
+          <w:vertAlign w:val="superscript"/>
+          <w:lang w:val="en-US"/>
+        </w:rPr>
+        <w:t>2</w:t>
+      </w:r>
+      <w:r>
+        <w:rPr>
+          <w:color w:val="000000" w:themeColor="text1"/>
+          <w:lang w:val="en-US"/>
+        </w:rPr>
+        <w:t>.</w:t>
+      </w:r>
+      <w:r>
+        <w:rPr>
+          <w:color w:val="000000" w:themeColor="text1"/>
+          <w:vertAlign w:val="superscript"/>
+          <w:lang w:val="en-US"/>
+        </w:rPr>
+        <w:t xml:space="preserve"> </w:t>
+      </w:r>
+      <w:r>
+        <w:rPr>
+          <w:color w:val="000000" w:themeColor="text1"/>
+          <w:lang w:val="en-US"/>
+        </w:rPr>
+        <w:t xml:space="preserve">For example: </w:t>
       </w:r>
       <w:r>
         <w:rPr>
@@ -1489,7 +1770,7 @@
       <w:r>
         <w:t xml:space="preserve"> </w:t>
       </w:r>
-      <w:hyperlink r:id="rId17" w:history="1">
+      <w:hyperlink r:id="rId18" w:history="1">
         <w:r>
           <w:rPr>
             <w:rStyle w:val="Hyperlink"/>
@@ -1516,7 +1797,7 @@
       <w:r>
         <w:t xml:space="preserve"> </w:t>
       </w:r>
-      <w:hyperlink r:id="rId18" w:history="1">
+      <w:hyperlink r:id="rId19" w:history="1">
         <w:r>
           <w:rPr>
             <w:rStyle w:val="Hyperlink"/>
@@ -1551,7 +1832,7 @@
         </w:rPr>
         <w:t xml:space="preserve">To read more, see </w:t>
       </w:r>
-      <w:hyperlink r:id="rId19" w:history="1">
+      <w:hyperlink r:id="rId20" w:history="1">
         <w:r>
           <w:rPr>
             <w:rFonts w:eastAsia="Arial"/>
@@ -1581,7 +1862,7 @@
         </w:rPr>
         <w:t xml:space="preserve">For activities and lesson plans written by the PhET team and other teachers, see: </w:t>
       </w:r>
-      <w:hyperlink r:id="rId20" w:history="1">
+      <w:hyperlink r:id="rId21" w:history="1">
         <w:r>
           <w:rPr>
             <w:rFonts w:eastAsia="Arial"/>
@@ -1611,7 +1892,7 @@
         </w:rPr>
         <w:t xml:space="preserve">Related sims: </w:t>
       </w:r>
-      <w:hyperlink r:id="rId21" w:history="1">
+      <w:hyperlink r:id="rId22" w:history="1">
         <w:r>
           <w:rPr>
             <w:rStyle w:val="Hyperlink"/>
@@ -1634,7 +1915,7 @@
         </w:rPr>
         <w:t xml:space="preserve"> </w:t>
       </w:r>
-      <w:hyperlink r:id="rId22" w:history="1">
+      <w:hyperlink r:id="rId23" w:history="1">
         <w:r>
           <w:rPr>
             <w:rStyle w:val="Hyperlink"/>
@@ -1651,7 +1932,7 @@
         </w:rPr>
         <w:t xml:space="preserve">, </w:t>
       </w:r>
-      <w:hyperlink r:id="rId23" w:history="1">
+      <w:hyperlink r:id="rId24" w:history="1">
         <w:r>
           <w:rPr>
             <w:rStyle w:val="Hyperlink"/>
@@ -1662,20 +1943,13 @@
         </w:r>
       </w:hyperlink>
     </w:p>
-    <w:p>
-      <w:pPr>
-        <w:pStyle w:val="Li"/>
-        <w:spacing w:after="280" w:afterAutospacing="1"/>
-        <w:ind w:left="720"/>
-      </w:pPr>
-    </w:p>
     <w:sectPr>
-      <w:headerReference w:type="even" r:id="rId24"/>
-      <w:headerReference w:type="default" r:id="rId25"/>
-      <w:footerReference w:type="even" r:id="rId26"/>
-      <w:footerReference w:type="default" r:id="rId27"/>
-      <w:headerReference w:type="first" r:id="rId28"/>
-      <w:footerReference w:type="first" r:id="rId29"/>
+      <w:headerReference w:type="even" r:id="rId25"/>
+      <w:headerReference w:type="default" r:id="rId26"/>
+      <w:footerReference w:type="even" r:id="rId27"/>
+      <w:footerReference w:type="default" r:id="rId28"/>
+      <w:headerReference w:type="first" r:id="rId29"/>
+      <w:footerReference w:type="first" r:id="rId30"/>
       <w:pgSz w:w="12240" w:h="15840"/>
       <w:pgMar w:top="1440" w:right="1440" w:bottom="1440" w:left="1440" w:header="720" w:footer="720" w:gutter="0"/>
       <w:cols w:space="720"/>

--- a/simulations-java/simulations/fluid-pressure-and-flow/doc/TipsForTeachers_FluidPressureFlow.docx
+++ b/simulations-java/simulations/fluid-pressure-and-flow/doc/TipsForTeachers_FluidPressureFlow.docx
@@ -1498,13 +1498,6 @@
           <w:lang w:val="en-US"/>
         </w:rPr>
       </w:pPr>
-    </w:p>
-    <w:p>
-      <w:pPr>
-        <w:rPr>
-          <w:lang w:val="en-US"/>
-        </w:rPr>
-      </w:pPr>
       <w:r>
         <w:rPr>
           <w:b/>
@@ -1604,6 +1597,47 @@
     <w:p>
       <w:pPr>
         <w:pStyle w:val="Li"/>
+        <w:numPr>
+          <w:ilvl w:val="0"/>
+          <w:numId w:val="1"/>
+        </w:numPr>
+        <w:spacing w:after="280" w:afterAutospacing="1"/>
+      </w:pPr>
+      <w:r>
+        <w:rPr>
+          <w:bCs/>
+          <w:lang w:val="en-US"/>
+        </w:rPr>
+        <w:t xml:space="preserve">The </w:t>
+      </w:r>
+      <w:r>
+        <w:rPr>
+          <w:b/>
+          <w:bCs/>
+          <w:lang w:val="en-US"/>
+        </w:rPr>
+        <w:t>Flow</w:t>
+      </w:r>
+      <w:r>
+        <w:rPr>
+          <w:bCs/>
+          <w:lang w:val="en-US"/>
+        </w:rPr>
+        <w:t xml:space="preserve"> tab assumes that there is a “pressure head”</w:t>
+      </w:r>
+      <w:bookmarkStart w:id="0" w:name="_GoBack"/>
+      <w:bookmarkEnd w:id="0"/>
+      <w:r>
+        <w:rPr>
+          <w:bCs/>
+          <w:lang w:val="en-US"/>
+        </w:rPr>
+        <w:t xml:space="preserve"> at ground level.</w:t>
+      </w:r>
+    </w:p>
+    <w:p>
+      <w:pPr>
+        <w:pStyle w:val="Li"/>
       </w:pPr>
       <w:r>
         <w:rPr>
@@ -1627,7 +1661,6 @@
           <w:color w:val="000000" w:themeColor="text1"/>
         </w:rPr>
       </w:pPr>
-      <w:bookmarkStart w:id="0" w:name="_GoBack"/>
       <w:r>
         <w:rPr>
           <w:noProof/>
@@ -1689,7 +1722,6 @@
           </wp:anchor>
         </w:drawing>
       </w:r>
-      <w:bookmarkEnd w:id="0"/>
       <w:r>
         <w:rPr>
           <w:color w:val="000000" w:themeColor="text1"/>
